--- a/docs/Chunking_Strategies_for_RAG_applications.docx
+++ b/docs/Chunking_Strategies_for_RAG_applications.docx
@@ -12,15 +12,7 @@
     </w:p>
     <w:p>
       <w:r>
-        <w:t xml:space="preserve">Compiled by </w:t>
-      </w:r>
-      <w:proofErr w:type="gramStart"/>
-      <w:r>
-        <w:t>D.Gueorguiev</w:t>
-      </w:r>
-      <w:proofErr w:type="gramEnd"/>
-      <w:r>
-        <w:t xml:space="preserve"> </w:t>
+        <w:t xml:space="preserve">Compiled by D.Gueorguiev </w:t>
       </w:r>
       <w:r>
         <w:t>8/13/25</w:t>
@@ -35,6 +27,35 @@
         <w:t>What is Chunking?</w:t>
       </w:r>
     </w:p>
+    <w:p/>
+    <w:p/>
+    <w:p>
+      <w:r>
+        <w:t>Chunking strategies in Retrieval-Augmented Generation (RAG) involve dividing documents into smaller, manageable pieces to improve retrieval accuracy and efficiency. Different methods exist, each with its own strengths and weaknesses, and the optimal approach depends on the specific data and application. Common strategies include fixed-size chunking, recursive chunking, semantic chunking, and document-based chunking.</w:t>
+      </w:r>
+    </w:p>
+    <w:p/>
+    <w:p>
+      <w:r>
+        <w:t>Th</w:t>
+      </w:r>
+      <w:r>
+        <w:t>e</w:t>
+      </w:r>
+      <w:r>
+        <w:t xml:space="preserve"> video </w:t>
+      </w:r>
+      <w:r>
+        <w:t xml:space="preserve">[1] </w:t>
+      </w:r>
+      <w:r>
+        <w:t>explains the basics of RAG and the importance of chunking</w:t>
+      </w:r>
+      <w:r>
+        <w:t>.</w:t>
+      </w:r>
+    </w:p>
+    <w:p/>
     <w:p/>
     <w:p>
       <w:r>
@@ -42,9 +63,9 @@
           <w:noProof/>
         </w:rPr>
         <w:drawing>
-          <wp:inline distT="0" distB="0" distL="0" distR="0" wp14:anchorId="556BC079" wp14:editId="287312B0">
-            <wp:extent cx="5081752" cy="2769446"/>
-            <wp:effectExtent l="0" t="0" r="0" b="0"/>
+          <wp:inline distT="0" distB="0" distL="0" distR="0" wp14:anchorId="556BC079" wp14:editId="5019EC6A">
+            <wp:extent cx="4529959" cy="2468731"/>
+            <wp:effectExtent l="0" t="0" r="4445" b="0"/>
             <wp:docPr id="1260039554" name="Picture 1" descr="A diagram of a user and a user&#10;&#10;AI-generated content may be incorrect."/>
             <wp:cNvGraphicFramePr>
               <a:graphicFrameLocks xmlns:a="http://schemas.openxmlformats.org/drawingml/2006/main" noChangeAspect="1"/>
@@ -57,7 +78,7 @@
                     <pic:cNvPicPr/>
                   </pic:nvPicPr>
                   <pic:blipFill>
-                    <a:blip r:embed="rId4" cstate="print">
+                    <a:blip r:embed="rId5" cstate="print">
                       <a:extLst>
                         <a:ext uri="{28A0092B-C50C-407E-A947-70E740481C1C}">
                           <a14:useLocalDpi xmlns:a14="http://schemas.microsoft.com/office/drawing/2010/main" val="0"/>
@@ -71,7 +92,7 @@
                   <pic:spPr>
                     <a:xfrm>
                       <a:off x="0" y="0"/>
-                      <a:ext cx="5086282" cy="2771915"/>
+                      <a:ext cx="4549630" cy="2479451"/>
                     </a:xfrm>
                     <a:prstGeom prst="rect">
                       <a:avLst/>
@@ -89,6 +110,385 @@
     <w:p/>
     <w:p/>
     <w:p>
+      <w:r>
+        <w:t>Here's a breakdown of common chunking strategies:</w:t>
+      </w:r>
+    </w:p>
+    <w:p>
+      <w:pPr>
+        <w:pStyle w:val="ListParagraph"/>
+        <w:numPr>
+          <w:ilvl w:val="0"/>
+          <w:numId w:val="3"/>
+        </w:numPr>
+      </w:pPr>
+      <w:r>
+        <w:rPr>
+          <w:b/>
+          <w:bCs/>
+        </w:rPr>
+        <w:t>Fixed-Size Chunking</w:t>
+      </w:r>
+      <w:r>
+        <w:t>:</w:t>
+      </w:r>
+    </w:p>
+    <w:p>
+      <w:pPr>
+        <w:pStyle w:val="ListParagraph"/>
+      </w:pPr>
+      <w:r>
+        <w:rPr>
+          <w:u w:val="single"/>
+        </w:rPr>
+        <w:t>Concept</w:t>
+      </w:r>
+      <w:r>
+        <w:t xml:space="preserve">: </w:t>
+      </w:r>
+      <w:r>
+        <w:t>s</w:t>
+      </w:r>
+      <w:r>
+        <w:t xml:space="preserve">plits text into chunks of a predetermined size (e.g., number of characters or tokens). </w:t>
+      </w:r>
+      <w:r>
+        <w:rPr>
+          <w:u w:val="single"/>
+        </w:rPr>
+        <w:t>Advantages</w:t>
+      </w:r>
+      <w:r>
+        <w:t xml:space="preserve">: </w:t>
+      </w:r>
+      <w:r>
+        <w:t>s</w:t>
+      </w:r>
+      <w:r>
+        <w:t xml:space="preserve">imple to implement and understand. </w:t>
+      </w:r>
+    </w:p>
+    <w:p>
+      <w:pPr>
+        <w:pStyle w:val="ListParagraph"/>
+      </w:pPr>
+      <w:r>
+        <w:rPr>
+          <w:u w:val="single"/>
+        </w:rPr>
+        <w:t>Disadvantages</w:t>
+      </w:r>
+      <w:r>
+        <w:t xml:space="preserve">: </w:t>
+      </w:r>
+      <w:r>
+        <w:t>c</w:t>
+      </w:r>
+      <w:r>
+        <w:t xml:space="preserve">an split sentences or paragraphs, potentially losing context, and may not align with semantic </w:t>
+      </w:r>
+      <w:r>
+        <w:t xml:space="preserve"> </w:t>
+      </w:r>
+      <w:r>
+        <w:t xml:space="preserve">boundaries. </w:t>
+      </w:r>
+    </w:p>
+    <w:p>
+      <w:pPr>
+        <w:pStyle w:val="ListParagraph"/>
+      </w:pPr>
+      <w:r>
+        <w:rPr>
+          <w:u w:val="single"/>
+        </w:rPr>
+        <w:t>Considerations</w:t>
+      </w:r>
+      <w:r>
+        <w:t xml:space="preserve">: </w:t>
+      </w:r>
+      <w:r>
+        <w:t>c</w:t>
+      </w:r>
+      <w:r>
+        <w:t xml:space="preserve">an be improved with overlap to maintain context between chunks. </w:t>
+      </w:r>
+    </w:p>
+    <w:p>
+      <w:pPr>
+        <w:pStyle w:val="ListParagraph"/>
+      </w:pPr>
+      <w:r>
+        <w:rPr>
+          <w:u w:val="single"/>
+        </w:rPr>
+        <w:t>Example</w:t>
+      </w:r>
+      <w:r>
+        <w:t xml:space="preserve">: </w:t>
+      </w:r>
+      <w:r>
+        <w:t>u</w:t>
+      </w:r>
+      <w:r>
+        <w:t xml:space="preserve">sing </w:t>
+      </w:r>
+      <w:r>
+        <w:rPr>
+          <w:rFonts w:ascii="Menlo" w:hAnsi="Menlo" w:cs="Menlo"/>
+          <w:sz w:val="15"/>
+          <w:szCs w:val="15"/>
+        </w:rPr>
+        <w:t>langchain_text_splitters.CharacterTextSplitter</w:t>
+      </w:r>
+      <w:r>
+        <w:t xml:space="preserve"> with a specified </w:t>
+      </w:r>
+      <w:r>
+        <w:rPr>
+          <w:rFonts w:ascii="Menlo" w:hAnsi="Menlo" w:cs="Menlo"/>
+          <w:sz w:val="15"/>
+          <w:szCs w:val="15"/>
+        </w:rPr>
+        <w:t>chunk_size</w:t>
+      </w:r>
+      <w:r>
+        <w:t xml:space="preserve"> and </w:t>
+      </w:r>
+      <w:r>
+        <w:rPr>
+          <w:rFonts w:ascii="Menlo" w:hAnsi="Menlo" w:cs="Menlo"/>
+          <w:sz w:val="15"/>
+          <w:szCs w:val="15"/>
+        </w:rPr>
+        <w:t>chunk_overlap</w:t>
+      </w:r>
+      <w:r>
+        <w:t xml:space="preserve">. </w:t>
+      </w:r>
+    </w:p>
+    <w:p>
+      <w:pPr>
+        <w:pStyle w:val="ListParagraph"/>
+        <w:numPr>
+          <w:ilvl w:val="0"/>
+          <w:numId w:val="3"/>
+        </w:numPr>
+      </w:pPr>
+      <w:r>
+        <w:rPr>
+          <w:b/>
+          <w:bCs/>
+        </w:rPr>
+        <w:t>Recursive Chunking</w:t>
+      </w:r>
+      <w:r>
+        <w:t>:</w:t>
+      </w:r>
+    </w:p>
+    <w:p>
+      <w:pPr>
+        <w:pStyle w:val="ListParagraph"/>
+      </w:pPr>
+      <w:r>
+        <w:rPr>
+          <w:u w:val="single"/>
+        </w:rPr>
+        <w:t>Concept</w:t>
+      </w:r>
+      <w:r>
+        <w:t>:</w:t>
+      </w:r>
+      <w:r>
+        <w:t xml:space="preserve"> a</w:t>
+      </w:r>
+      <w:r>
+        <w:t xml:space="preserve">ttempts to split text at natural boundaries like paragraphs, then sentences, then </w:t>
+      </w:r>
+      <w:r>
+        <w:t>words,</w:t>
+      </w:r>
+      <w:r>
+        <w:t xml:space="preserve"> if necessary, to preserve context. </w:t>
+      </w:r>
+    </w:p>
+    <w:p>
+      <w:pPr>
+        <w:pStyle w:val="ListParagraph"/>
+      </w:pPr>
+      <w:r>
+        <w:rPr>
+          <w:u w:val="single"/>
+        </w:rPr>
+        <w:t>Advantages</w:t>
+      </w:r>
+      <w:r>
+        <w:t>:</w:t>
+      </w:r>
+      <w:r>
+        <w:t xml:space="preserve"> m</w:t>
+      </w:r>
+      <w:r>
+        <w:t xml:space="preserve">ore likely to maintain semantic meaning within chunks than fixed-size chunking. </w:t>
+      </w:r>
+      <w:r>
+        <w:rPr>
+          <w:u w:val="single"/>
+        </w:rPr>
+        <w:t>Disadvantages</w:t>
+      </w:r>
+      <w:r>
+        <w:t>:</w:t>
+      </w:r>
+      <w:r>
+        <w:t xml:space="preserve"> m</w:t>
+      </w:r>
+      <w:r>
+        <w:t xml:space="preserve">ore complex to implement than fixed-size chunking. </w:t>
+      </w:r>
+    </w:p>
+    <w:p>
+      <w:pPr>
+        <w:pStyle w:val="ListParagraph"/>
+      </w:pPr>
+      <w:r>
+        <w:rPr>
+          <w:u w:val="single"/>
+        </w:rPr>
+        <w:t>Example</w:t>
+      </w:r>
+      <w:r>
+        <w:t>:</w:t>
+      </w:r>
+      <w:r>
+        <w:t xml:space="preserve"> s</w:t>
+      </w:r>
+      <w:r>
+        <w:t xml:space="preserve">tarting with paragraph breaks, then trying sentence breaks, and finally word breaks. </w:t>
+      </w:r>
+    </w:p>
+    <w:p>
+      <w:pPr>
+        <w:pStyle w:val="ListParagraph"/>
+        <w:numPr>
+          <w:ilvl w:val="0"/>
+          <w:numId w:val="3"/>
+        </w:numPr>
+      </w:pPr>
+      <w:r>
+        <w:lastRenderedPageBreak/>
+        <w:t xml:space="preserve">Semantic Chunking: </w:t>
+      </w:r>
+    </w:p>
+    <w:p>
+      <w:r>
+        <w:t xml:space="preserve">Concept: Splits text based on semantic similarity of embeddings, aiming for concise chunks that represent a single, coherent idea. </w:t>
+      </w:r>
+    </w:p>
+    <w:p>
+      <w:r>
+        <w:t xml:space="preserve">Advantages: Optimized for retrieval accuracy by ensuring each chunk has a clear meaning. </w:t>
+      </w:r>
+    </w:p>
+    <w:p>
+      <w:r>
+        <w:t xml:space="preserve">Disadvantages: Requires embedding calculations and can be more computationally expensive. </w:t>
+      </w:r>
+    </w:p>
+    <w:p>
+      <w:r>
+        <w:t xml:space="preserve">Considerations: May lead to smaller chunks than other methods. </w:t>
+      </w:r>
+    </w:p>
+    <w:p>
+      <w:r>
+        <w:t xml:space="preserve">Example: Grouping sentences based on the similarity of their embeddings. </w:t>
+      </w:r>
+    </w:p>
+    <w:p>
+      <w:r>
+        <w:t>4. Document-Based Chunking:</w:t>
+      </w:r>
+    </w:p>
+    <w:p>
+      <w:r>
+        <w:t>Concept:</w:t>
+      </w:r>
+    </w:p>
+    <w:p>
+      <w:r>
+        <w:t xml:space="preserve">Splits text based on document structure, such as sections, headings, or specific tags (e.g., in HTML or Markdown). </w:t>
+      </w:r>
+    </w:p>
+    <w:p>
+      <w:r>
+        <w:t>Advantages:</w:t>
+      </w:r>
+    </w:p>
+    <w:p>
+      <w:r>
+        <w:t xml:space="preserve">Preserves the original structure of the document, which can be helpful for understanding the context. </w:t>
+      </w:r>
+    </w:p>
+    <w:p>
+      <w:r>
+        <w:t>Disadvantages:</w:t>
+      </w:r>
+    </w:p>
+    <w:p>
+      <w:r>
+        <w:t xml:space="preserve">Requires knowledge of the document structure and might not be applicable to all document types. </w:t>
+      </w:r>
+    </w:p>
+    <w:p>
+      <w:r>
+        <w:t>Example:</w:t>
+      </w:r>
+    </w:p>
+    <w:p>
+      <w:r>
+        <w:t xml:space="preserve">Splitting a document into sections based on headings or splitting a table into chunks based on rows. </w:t>
+      </w:r>
+    </w:p>
+    <w:p>
+      <w:r>
+        <w:t>5. Agentic Chunking:</w:t>
+      </w:r>
+    </w:p>
+    <w:p>
+      <w:r>
+        <w:t>Concept:</w:t>
+      </w:r>
+    </w:p>
+    <w:p>
+      <w:r>
+        <w:t xml:space="preserve">Utilizes an LLM to determine the optimal chunking strategy, potentially considering semantic meaning, content structure, and document type. </w:t>
+      </w:r>
+    </w:p>
+    <w:p>
+      <w:r>
+        <w:t>Advantages:</w:t>
+      </w:r>
+    </w:p>
+    <w:p>
+      <w:r>
+        <w:t xml:space="preserve">Can adapt to different document types and potentially achieve the best results. </w:t>
+      </w:r>
+    </w:p>
+    <w:p>
+      <w:r>
+        <w:t>Disadvantages:</w:t>
+      </w:r>
+    </w:p>
+    <w:p>
+      <w:r>
+        <w:t>Relies on the LLM's ability to understand the data and may be more computationally expensive.</w:t>
+      </w:r>
+    </w:p>
+    <w:p/>
+    <w:p/>
+    <w:p/>
+    <w:p>
       <w:pPr>
         <w:pStyle w:val="Heading1"/>
       </w:pPr>
@@ -100,7 +500,7 @@
       <w:r>
         <w:t xml:space="preserve">[1] </w:t>
       </w:r>
-      <w:hyperlink r:id="rId5" w:history="1">
+      <w:hyperlink r:id="rId6" w:history="1">
         <w:r>
           <w:rPr>
             <w:rStyle w:val="Hyperlink"/>
@@ -127,7 +527,84 @@
         </w:r>
       </w:hyperlink>
     </w:p>
-    <w:p/>
+    <w:p>
+      <w:r>
+        <w:t xml:space="preserve">[2] </w:t>
+      </w:r>
+      <w:hyperlink r:id="rId7" w:history="1">
+        <w:r>
+          <w:rPr>
+            <w:rStyle w:val="Hyperlink"/>
+          </w:rPr>
+          <w:t xml:space="preserve">Semantic Chunking in RAG, James Briggs, </w:t>
+        </w:r>
+        <w:r>
+          <w:rPr>
+            <w:rStyle w:val="Hyperlink"/>
+          </w:rPr>
+          <w:t>08/2024 (youtube video)</w:t>
+        </w:r>
+      </w:hyperlink>
+    </w:p>
+    <w:p>
+      <w:r>
+        <w:t xml:space="preserve">[3] </w:t>
+      </w:r>
+      <w:hyperlink r:id="rId8" w:history="1">
+        <w:r>
+          <w:rPr>
+            <w:rStyle w:val="Hyperlink"/>
+          </w:rPr>
+          <w:t xml:space="preserve">The 5 Levels </w:t>
+        </w:r>
+        <w:proofErr w:type="gramStart"/>
+        <w:r>
+          <w:rPr>
+            <w:rStyle w:val="Hyperlink"/>
+          </w:rPr>
+          <w:t>Of</w:t>
+        </w:r>
+        <w:proofErr w:type="gramEnd"/>
+        <w:r>
+          <w:rPr>
+            <w:rStyle w:val="Hyperlink"/>
+          </w:rPr>
+          <w:t xml:space="preserve"> Text Splitting </w:t>
+        </w:r>
+        <w:proofErr w:type="gramStart"/>
+        <w:r>
+          <w:rPr>
+            <w:rStyle w:val="Hyperlink"/>
+          </w:rPr>
+          <w:t>For</w:t>
+        </w:r>
+        <w:proofErr w:type="gramEnd"/>
+        <w:r>
+          <w:rPr>
+            <w:rStyle w:val="Hyperlink"/>
+          </w:rPr>
+          <w:t xml:space="preserve"> Retrieval</w:t>
+        </w:r>
+        <w:r>
+          <w:rPr>
+            <w:rStyle w:val="Hyperlink"/>
+          </w:rPr>
+          <w:t xml:space="preserve">, </w:t>
+        </w:r>
+        <w:r>
+          <w:rPr>
+            <w:rStyle w:val="Hyperlink"/>
+          </w:rPr>
+          <w:t>Greg Kamradt</w:t>
+        </w:r>
+        <w:r>
+          <w:rPr>
+            <w:rStyle w:val="Hyperlink"/>
+          </w:rPr>
+          <w:t>, 08/2024 (youtube video)</w:t>
+        </w:r>
+      </w:hyperlink>
+    </w:p>
     <w:p/>
     <w:sectPr>
       <w:pgSz w:w="12240" w:h="15840"/>
@@ -137,6 +614,335 @@
     </w:sectPr>
   </w:body>
 </w:document>
+</file>
+
+<file path=word/numbering.xml><?xml version="1.0" encoding="utf-8"?>
+<w:numbering xmlns:wpc="http://schemas.microsoft.com/office/word/2010/wordprocessingCanvas" xmlns:cx="http://schemas.microsoft.com/office/drawing/2014/chartex" xmlns:cx1="http://schemas.microsoft.com/office/drawing/2015/9/8/chartex" xmlns:cx2="http://schemas.microsoft.com/office/drawing/2015/10/21/chartex" xmlns:cx3="http://schemas.microsoft.com/office/drawing/2016/5/9/chartex" xmlns:cx4="http://schemas.microsoft.com/office/drawing/2016/5/10/chartex" xmlns:cx5="http://schemas.microsoft.com/office/drawing/2016/5/11/chartex" xmlns:cx6="http://schemas.microsoft.com/office/drawing/2016/5/12/chartex" xmlns:cx7="http://schemas.microsoft.com/office/drawing/2016/5/13/chartex" xmlns:cx8="http://schemas.microsoft.com/office/drawing/2016/5/14/chartex" xmlns:mc="http://schemas.openxmlformats.org/markup-compatibility/2006" xmlns:aink="http://schemas.microsoft.com/office/drawing/2016/ink" xmlns:am3d="http://schemas.microsoft.com/office/drawing/2017/model3d" xmlns:o="urn:schemas-microsoft-com:office:office" xmlns:oel="http://schemas.microsoft.com/office/2019/extlst" xmlns:r="http://schemas.openxmlformats.org/officeDocument/2006/relationships" xmlns:m="http://schemas.openxmlformats.org/officeDocument/2006/math" xmlns:v="urn:schemas-microsoft-com:vml" xmlns:wp14="http://schemas.microsoft.com/office/word/2010/wordprocessingDrawing" xmlns:wp="http://schemas.openxmlformats.org/drawingml/2006/wordprocessingDrawing" xmlns:w10="urn:schemas-microsoft-com:office:word" xmlns:w="http://schemas.openxmlformats.org/wordprocessingml/2006/main" xmlns:w14="http://schemas.microsoft.com/office/word/2010/wordml" xmlns:w15="http://schemas.microsoft.com/office/word/2012/wordml" xmlns:w16cex="http://schemas.microsoft.com/office/word/2018/wordml/cex" xmlns:w16cid="http://schemas.microsoft.com/office/word/2016/wordml/cid" xmlns:w16="http://schemas.microsoft.com/office/word/2018/wordml" xmlns:w16du="http://schemas.microsoft.com/office/word/2023/wordml/word16du" xmlns:w16sdtdh="http://schemas.microsoft.com/office/word/2020/wordml/sdtdatahash" xmlns:w16sdtfl="http://schemas.microsoft.com/office/word/2024/wordml/sdtformatlock" xmlns:w16se="http://schemas.microsoft.com/office/word/2015/wordml/symex" xmlns:wpg="http://schemas.microsoft.com/office/word/2010/wordprocessingGroup" xmlns:wpi="http://schemas.microsoft.com/office/word/2010/wordprocessingInk" xmlns:wne="http://schemas.microsoft.com/office/word/2006/wordml" xmlns:wps="http://schemas.microsoft.com/office/word/2010/wordprocessingShape" mc:Ignorable="w14 w15 w16se w16cid w16 w16cex w16sdtdh w16sdtfl w16du wp14">
+  <w:abstractNum w:abstractNumId="0" w15:restartNumberingAfterBreak="0">
+    <w:nsid w:val="10553B0E"/>
+    <w:multiLevelType w:val="hybridMultilevel"/>
+    <w:tmpl w:val="AC1E721C"/>
+    <w:lvl w:ilvl="0" w:tplc="04090001">
+      <w:start w:val="1"/>
+      <w:numFmt w:val="bullet"/>
+      <w:lvlText w:val=""/>
+      <w:lvlJc w:val="left"/>
+      <w:pPr>
+        <w:ind w:left="720" w:hanging="360"/>
+      </w:pPr>
+      <w:rPr>
+        <w:rFonts w:ascii="Symbol" w:hAnsi="Symbol" w:hint="default"/>
+      </w:rPr>
+    </w:lvl>
+    <w:lvl w:ilvl="1" w:tplc="04090003" w:tentative="1">
+      <w:start w:val="1"/>
+      <w:numFmt w:val="bullet"/>
+      <w:lvlText w:val="o"/>
+      <w:lvlJc w:val="left"/>
+      <w:pPr>
+        <w:ind w:left="1440" w:hanging="360"/>
+      </w:pPr>
+      <w:rPr>
+        <w:rFonts w:ascii="Courier New" w:hAnsi="Courier New" w:cs="Courier New" w:hint="default"/>
+      </w:rPr>
+    </w:lvl>
+    <w:lvl w:ilvl="2" w:tplc="04090005" w:tentative="1">
+      <w:start w:val="1"/>
+      <w:numFmt w:val="bullet"/>
+      <w:lvlText w:val=""/>
+      <w:lvlJc w:val="left"/>
+      <w:pPr>
+        <w:ind w:left="2160" w:hanging="360"/>
+      </w:pPr>
+      <w:rPr>
+        <w:rFonts w:ascii="Wingdings" w:hAnsi="Wingdings" w:hint="default"/>
+      </w:rPr>
+    </w:lvl>
+    <w:lvl w:ilvl="3" w:tplc="04090001" w:tentative="1">
+      <w:start w:val="1"/>
+      <w:numFmt w:val="bullet"/>
+      <w:lvlText w:val=""/>
+      <w:lvlJc w:val="left"/>
+      <w:pPr>
+        <w:ind w:left="2880" w:hanging="360"/>
+      </w:pPr>
+      <w:rPr>
+        <w:rFonts w:ascii="Symbol" w:hAnsi="Symbol" w:hint="default"/>
+      </w:rPr>
+    </w:lvl>
+    <w:lvl w:ilvl="4" w:tplc="04090003" w:tentative="1">
+      <w:start w:val="1"/>
+      <w:numFmt w:val="bullet"/>
+      <w:lvlText w:val="o"/>
+      <w:lvlJc w:val="left"/>
+      <w:pPr>
+        <w:ind w:left="3600" w:hanging="360"/>
+      </w:pPr>
+      <w:rPr>
+        <w:rFonts w:ascii="Courier New" w:hAnsi="Courier New" w:cs="Courier New" w:hint="default"/>
+      </w:rPr>
+    </w:lvl>
+    <w:lvl w:ilvl="5" w:tplc="04090005" w:tentative="1">
+      <w:start w:val="1"/>
+      <w:numFmt w:val="bullet"/>
+      <w:lvlText w:val=""/>
+      <w:lvlJc w:val="left"/>
+      <w:pPr>
+        <w:ind w:left="4320" w:hanging="360"/>
+      </w:pPr>
+      <w:rPr>
+        <w:rFonts w:ascii="Wingdings" w:hAnsi="Wingdings" w:hint="default"/>
+      </w:rPr>
+    </w:lvl>
+    <w:lvl w:ilvl="6" w:tplc="04090001" w:tentative="1">
+      <w:start w:val="1"/>
+      <w:numFmt w:val="bullet"/>
+      <w:lvlText w:val=""/>
+      <w:lvlJc w:val="left"/>
+      <w:pPr>
+        <w:ind w:left="5040" w:hanging="360"/>
+      </w:pPr>
+      <w:rPr>
+        <w:rFonts w:ascii="Symbol" w:hAnsi="Symbol" w:hint="default"/>
+      </w:rPr>
+    </w:lvl>
+    <w:lvl w:ilvl="7" w:tplc="04090003" w:tentative="1">
+      <w:start w:val="1"/>
+      <w:numFmt w:val="bullet"/>
+      <w:lvlText w:val="o"/>
+      <w:lvlJc w:val="left"/>
+      <w:pPr>
+        <w:ind w:left="5760" w:hanging="360"/>
+      </w:pPr>
+      <w:rPr>
+        <w:rFonts w:ascii="Courier New" w:hAnsi="Courier New" w:cs="Courier New" w:hint="default"/>
+      </w:rPr>
+    </w:lvl>
+    <w:lvl w:ilvl="8" w:tplc="04090005" w:tentative="1">
+      <w:start w:val="1"/>
+      <w:numFmt w:val="bullet"/>
+      <w:lvlText w:val=""/>
+      <w:lvlJc w:val="left"/>
+      <w:pPr>
+        <w:ind w:left="6480" w:hanging="360"/>
+      </w:pPr>
+      <w:rPr>
+        <w:rFonts w:ascii="Wingdings" w:hAnsi="Wingdings" w:hint="default"/>
+      </w:rPr>
+    </w:lvl>
+  </w:abstractNum>
+  <w:abstractNum w:abstractNumId="1" w15:restartNumberingAfterBreak="0">
+    <w:nsid w:val="3FC8269F"/>
+    <w:multiLevelType w:val="hybridMultilevel"/>
+    <w:tmpl w:val="146CBDF6"/>
+    <w:lvl w:ilvl="0" w:tplc="0409000F">
+      <w:start w:val="1"/>
+      <w:numFmt w:val="decimal"/>
+      <w:lvlText w:val="%1."/>
+      <w:lvlJc w:val="left"/>
+      <w:pPr>
+        <w:ind w:left="720" w:hanging="360"/>
+      </w:pPr>
+      <w:rPr>
+        <w:rFonts w:hint="default"/>
+      </w:rPr>
+    </w:lvl>
+    <w:lvl w:ilvl="1" w:tplc="04090019" w:tentative="1">
+      <w:start w:val="1"/>
+      <w:numFmt w:val="lowerLetter"/>
+      <w:lvlText w:val="%2."/>
+      <w:lvlJc w:val="left"/>
+      <w:pPr>
+        <w:ind w:left="1440" w:hanging="360"/>
+      </w:pPr>
+    </w:lvl>
+    <w:lvl w:ilvl="2" w:tplc="0409001B" w:tentative="1">
+      <w:start w:val="1"/>
+      <w:numFmt w:val="lowerRoman"/>
+      <w:lvlText w:val="%3."/>
+      <w:lvlJc w:val="right"/>
+      <w:pPr>
+        <w:ind w:left="2160" w:hanging="180"/>
+      </w:pPr>
+    </w:lvl>
+    <w:lvl w:ilvl="3" w:tplc="0409000F" w:tentative="1">
+      <w:start w:val="1"/>
+      <w:numFmt w:val="decimal"/>
+      <w:lvlText w:val="%4."/>
+      <w:lvlJc w:val="left"/>
+      <w:pPr>
+        <w:ind w:left="2880" w:hanging="360"/>
+      </w:pPr>
+    </w:lvl>
+    <w:lvl w:ilvl="4" w:tplc="04090019" w:tentative="1">
+      <w:start w:val="1"/>
+      <w:numFmt w:val="lowerLetter"/>
+      <w:lvlText w:val="%5."/>
+      <w:lvlJc w:val="left"/>
+      <w:pPr>
+        <w:ind w:left="3600" w:hanging="360"/>
+      </w:pPr>
+    </w:lvl>
+    <w:lvl w:ilvl="5" w:tplc="0409001B" w:tentative="1">
+      <w:start w:val="1"/>
+      <w:numFmt w:val="lowerRoman"/>
+      <w:lvlText w:val="%6."/>
+      <w:lvlJc w:val="right"/>
+      <w:pPr>
+        <w:ind w:left="4320" w:hanging="180"/>
+      </w:pPr>
+    </w:lvl>
+    <w:lvl w:ilvl="6" w:tplc="0409000F" w:tentative="1">
+      <w:start w:val="1"/>
+      <w:numFmt w:val="decimal"/>
+      <w:lvlText w:val="%7."/>
+      <w:lvlJc w:val="left"/>
+      <w:pPr>
+        <w:ind w:left="5040" w:hanging="360"/>
+      </w:pPr>
+    </w:lvl>
+    <w:lvl w:ilvl="7" w:tplc="04090019" w:tentative="1">
+      <w:start w:val="1"/>
+      <w:numFmt w:val="lowerLetter"/>
+      <w:lvlText w:val="%8."/>
+      <w:lvlJc w:val="left"/>
+      <w:pPr>
+        <w:ind w:left="5760" w:hanging="360"/>
+      </w:pPr>
+    </w:lvl>
+    <w:lvl w:ilvl="8" w:tplc="0409001B" w:tentative="1">
+      <w:start w:val="1"/>
+      <w:numFmt w:val="lowerRoman"/>
+      <w:lvlText w:val="%9."/>
+      <w:lvlJc w:val="right"/>
+      <w:pPr>
+        <w:ind w:left="6480" w:hanging="180"/>
+      </w:pPr>
+    </w:lvl>
+  </w:abstractNum>
+  <w:abstractNum w:abstractNumId="2" w15:restartNumberingAfterBreak="0">
+    <w:nsid w:val="48692CAA"/>
+    <w:multiLevelType w:val="hybridMultilevel"/>
+    <w:tmpl w:val="64769E3C"/>
+    <w:lvl w:ilvl="0" w:tplc="04090001">
+      <w:start w:val="1"/>
+      <w:numFmt w:val="bullet"/>
+      <w:lvlText w:val=""/>
+      <w:lvlJc w:val="left"/>
+      <w:pPr>
+        <w:ind w:left="910" w:hanging="360"/>
+      </w:pPr>
+      <w:rPr>
+        <w:rFonts w:ascii="Symbol" w:hAnsi="Symbol" w:hint="default"/>
+      </w:rPr>
+    </w:lvl>
+    <w:lvl w:ilvl="1" w:tplc="04090003" w:tentative="1">
+      <w:start w:val="1"/>
+      <w:numFmt w:val="bullet"/>
+      <w:lvlText w:val="o"/>
+      <w:lvlJc w:val="left"/>
+      <w:pPr>
+        <w:ind w:left="1630" w:hanging="360"/>
+      </w:pPr>
+      <w:rPr>
+        <w:rFonts w:ascii="Courier New" w:hAnsi="Courier New" w:cs="Courier New" w:hint="default"/>
+      </w:rPr>
+    </w:lvl>
+    <w:lvl w:ilvl="2" w:tplc="04090005" w:tentative="1">
+      <w:start w:val="1"/>
+      <w:numFmt w:val="bullet"/>
+      <w:lvlText w:val=""/>
+      <w:lvlJc w:val="left"/>
+      <w:pPr>
+        <w:ind w:left="2350" w:hanging="360"/>
+      </w:pPr>
+      <w:rPr>
+        <w:rFonts w:ascii="Wingdings" w:hAnsi="Wingdings" w:hint="default"/>
+      </w:rPr>
+    </w:lvl>
+    <w:lvl w:ilvl="3" w:tplc="04090001" w:tentative="1">
+      <w:start w:val="1"/>
+      <w:numFmt w:val="bullet"/>
+      <w:lvlText w:val=""/>
+      <w:lvlJc w:val="left"/>
+      <w:pPr>
+        <w:ind w:left="3070" w:hanging="360"/>
+      </w:pPr>
+      <w:rPr>
+        <w:rFonts w:ascii="Symbol" w:hAnsi="Symbol" w:hint="default"/>
+      </w:rPr>
+    </w:lvl>
+    <w:lvl w:ilvl="4" w:tplc="04090003" w:tentative="1">
+      <w:start w:val="1"/>
+      <w:numFmt w:val="bullet"/>
+      <w:lvlText w:val="o"/>
+      <w:lvlJc w:val="left"/>
+      <w:pPr>
+        <w:ind w:left="3790" w:hanging="360"/>
+      </w:pPr>
+      <w:rPr>
+        <w:rFonts w:ascii="Courier New" w:hAnsi="Courier New" w:cs="Courier New" w:hint="default"/>
+      </w:rPr>
+    </w:lvl>
+    <w:lvl w:ilvl="5" w:tplc="04090005" w:tentative="1">
+      <w:start w:val="1"/>
+      <w:numFmt w:val="bullet"/>
+      <w:lvlText w:val=""/>
+      <w:lvlJc w:val="left"/>
+      <w:pPr>
+        <w:ind w:left="4510" w:hanging="360"/>
+      </w:pPr>
+      <w:rPr>
+        <w:rFonts w:ascii="Wingdings" w:hAnsi="Wingdings" w:hint="default"/>
+      </w:rPr>
+    </w:lvl>
+    <w:lvl w:ilvl="6" w:tplc="04090001" w:tentative="1">
+      <w:start w:val="1"/>
+      <w:numFmt w:val="bullet"/>
+      <w:lvlText w:val=""/>
+      <w:lvlJc w:val="left"/>
+      <w:pPr>
+        <w:ind w:left="5230" w:hanging="360"/>
+      </w:pPr>
+      <w:rPr>
+        <w:rFonts w:ascii="Symbol" w:hAnsi="Symbol" w:hint="default"/>
+      </w:rPr>
+    </w:lvl>
+    <w:lvl w:ilvl="7" w:tplc="04090003" w:tentative="1">
+      <w:start w:val="1"/>
+      <w:numFmt w:val="bullet"/>
+      <w:lvlText w:val="o"/>
+      <w:lvlJc w:val="left"/>
+      <w:pPr>
+        <w:ind w:left="5950" w:hanging="360"/>
+      </w:pPr>
+      <w:rPr>
+        <w:rFonts w:ascii="Courier New" w:hAnsi="Courier New" w:cs="Courier New" w:hint="default"/>
+      </w:rPr>
+    </w:lvl>
+    <w:lvl w:ilvl="8" w:tplc="04090005" w:tentative="1">
+      <w:start w:val="1"/>
+      <w:numFmt w:val="bullet"/>
+      <w:lvlText w:val=""/>
+      <w:lvlJc w:val="left"/>
+      <w:pPr>
+        <w:ind w:left="6670" w:hanging="360"/>
+      </w:pPr>
+      <w:rPr>
+        <w:rFonts w:ascii="Wingdings" w:hAnsi="Wingdings" w:hint="default"/>
+      </w:rPr>
+    </w:lvl>
+  </w:abstractNum>
+  <w:num w:numId="1" w16cid:durableId="1642298000">
+    <w:abstractNumId w:val="2"/>
+  </w:num>
+  <w:num w:numId="2" w16cid:durableId="1159617015">
+    <w:abstractNumId w:val="0"/>
+  </w:num>
+  <w:num w:numId="3" w16cid:durableId="1344430703">
+    <w:abstractNumId w:val="1"/>
+  </w:num>
+</w:numbering>
 </file>
 
 <file path=word/styles.xml><?xml version="1.0" encoding="utf-8"?>
